--- a/Syllabus2020.docx
+++ b/Syllabus2020.docx
@@ -83,7 +83,7 @@
           <w:sz w:val="20"/>
           <w:szCs w:val="20"/>
         </w:rPr>
-        <w:t>3</w:t>
+        <w:t>8</w:t>
       </w:r>
       <w:r>
         <w:rPr>
@@ -92,7 +92,7 @@
           <w:szCs w:val="20"/>
           <w:vertAlign w:val="superscript"/>
         </w:rPr>
-        <w:t>rd</w:t>
+        <w:t>th</w:t>
       </w:r>
       <w:r>
         <w:rPr>
@@ -108,7 +108,7 @@
           <w:sz w:val="20"/>
           <w:szCs w:val="20"/>
         </w:rPr>
-        <w:t>7</w:t>
+        <w:t>12</w:t>
       </w:r>
       <w:r>
         <w:rPr>
@@ -125,7 +125,15 @@
           <w:sz w:val="20"/>
           <w:szCs w:val="20"/>
         </w:rPr>
-        <w:t>, 2019</w:t>
+        <w:t xml:space="preserve">, </w:t>
+      </w:r>
+      <w:r>
+        <w:rPr>
+          <w:rFonts w:ascii="Helvetica Neue" w:hAnsi="Helvetica Neue"/>
+          <w:sz w:val="20"/>
+          <w:szCs w:val="20"/>
+        </w:rPr>
+        <w:t>2020</w:t>
       </w:r>
     </w:p>
     <w:p>
@@ -166,7 +174,7 @@
             <w:sz w:val="16"/>
             <w:szCs w:val="16"/>
           </w:rPr>
-          <w:t>https://github.com/ComputeCanada/dhsi-coding-fundamentals-2019</w:t>
+          <w:t>https://github.com/ComputeCanada/dhsi-coding-fundamentals-2020</w:t>
         </w:r>
       </w:hyperlink>
       <w:r>
@@ -885,16 +893,6 @@
           <w:szCs w:val="20"/>
         </w:rPr>
       </w:pPr>
-    </w:p>
-    <w:p>
-      <w:pPr>
-        <w:ind w:left="720"/>
-        <w:rPr>
-          <w:rFonts w:ascii="Helvetica Neue" w:hAnsi="Helvetica Neue"/>
-          <w:sz w:val="20"/>
-          <w:szCs w:val="20"/>
-        </w:rPr>
-      </w:pPr>
       <w:r>
         <w:rPr>
           <w:rFonts w:ascii="Helvetica Neue" w:hAnsi="Helvetica Neue"/>
@@ -924,7 +922,6 @@
           <w:sz w:val="20"/>
           <w:szCs w:val="20"/>
         </w:rPr>
-        <w:lastRenderedPageBreak/>
         <w:t>Windows users</w:t>
       </w:r>
       <w:r>
@@ -1052,7 +1049,23 @@
           <w:sz w:val="20"/>
           <w:szCs w:val="20"/>
         </w:rPr>
-        <w:t xml:space="preserve">By installing Anaconda, you won’t need to install Python </w:t>
+        <w:t>By installing Anaconda, you won’t need to install Python</w:t>
+      </w:r>
+      <w:r>
+        <w:rPr>
+          <w:rFonts w:ascii="Helvetica Neue" w:hAnsi="Helvetica Neue"/>
+          <w:sz w:val="20"/>
+          <w:szCs w:val="20"/>
+        </w:rPr>
+        <w:t>, iPython,</w:t>
+      </w:r>
+      <w:r>
+        <w:rPr>
+          <w:rFonts w:ascii="Helvetica Neue" w:hAnsi="Helvetica Neue"/>
+          <w:sz w:val="20"/>
+          <w:szCs w:val="20"/>
+        </w:rPr>
+        <w:t xml:space="preserve"> </w:t>
       </w:r>
       <w:r>
         <w:rPr>
@@ -1504,6 +1517,14 @@
       <w:r>
         <w:rPr>
           <w:rFonts w:ascii="Helvetica Neue" w:hAnsi="Helvetica Neue"/>
+          <w:sz w:val="20"/>
+          <w:szCs w:val="20"/>
+        </w:rPr>
+        <w:t xml:space="preserve"> </w:t>
+      </w:r>
+      <w:r>
+        <w:rPr>
+          <w:rFonts w:ascii="Helvetica Neue" w:hAnsi="Helvetica Neue"/>
           <w:b/>
           <w:i/>
           <w:sz w:val="20"/>
@@ -2012,7 +2033,49 @@
           <w:sz w:val="20"/>
           <w:szCs w:val="20"/>
         </w:rPr>
-        <w:t xml:space="preserve">File Imports and Exports; Strategies for Getting Help </w:t>
+        <w:t xml:space="preserve">File Imports and Exports; </w:t>
+      </w:r>
+      <w:r>
+        <w:rPr>
+          <w:rFonts w:ascii="Helvetica Neue" w:hAnsi="Helvetica Neue"/>
+          <w:b/>
+          <w:i/>
+          <w:sz w:val="20"/>
+          <w:szCs w:val="20"/>
+        </w:rPr>
+        <w:t xml:space="preserve">Busting </w:t>
+      </w:r>
+      <w:r>
+        <w:rPr>
+          <w:rFonts w:ascii="Helvetica Neue" w:hAnsi="Helvetica Neue"/>
+          <w:b/>
+          <w:i/>
+          <w:sz w:val="20"/>
+          <w:szCs w:val="20"/>
+        </w:rPr>
+        <w:t>O</w:t>
+      </w:r>
+      <w:bookmarkStart w:id="0" w:name="_GoBack"/>
+      <w:bookmarkEnd w:id="0"/>
+      <w:r>
+        <w:rPr>
+          <w:rFonts w:ascii="Helvetica Neue" w:hAnsi="Helvetica Neue"/>
+          <w:b/>
+          <w:i/>
+          <w:sz w:val="20"/>
+          <w:szCs w:val="20"/>
+        </w:rPr>
+        <w:t xml:space="preserve">ut of the Notebooks; </w:t>
+      </w:r>
+      <w:r>
+        <w:rPr>
+          <w:rFonts w:ascii="Helvetica Neue" w:hAnsi="Helvetica Neue"/>
+          <w:b/>
+          <w:i/>
+          <w:sz w:val="20"/>
+          <w:szCs w:val="20"/>
+        </w:rPr>
+        <w:t xml:space="preserve">Strategies for Getting Help </w:t>
       </w:r>
       <w:r>
         <w:rPr>
@@ -2516,7 +2579,7 @@
       <w:r>
         <w:rPr>
           <w:rFonts w:ascii="Helvetica Neue" w:hAnsi="Helvetica Neue"/>
-          <w:i/>
+          <w:iCs/>
           <w:sz w:val="20"/>
           <w:szCs w:val="20"/>
         </w:rPr>
@@ -2527,7 +2590,7 @@
           <w:rFonts w:ascii="Helvetica Neue" w:hAnsi="Helvetica Neue"/>
           <w:b/>
           <w:bCs/>
-          <w:i/>
+          <w:iCs/>
           <w:sz w:val="20"/>
           <w:szCs w:val="20"/>
         </w:rPr>
@@ -2566,8 +2629,6 @@
         </w:rPr>
         <w:t>Coding Evening</w:t>
       </w:r>
-      <w:bookmarkStart w:id="0" w:name="_GoBack"/>
-      <w:bookmarkEnd w:id="0"/>
       <w:r>
         <w:rPr>
           <w:rFonts w:ascii="Helvetica Neue" w:hAnsi="Helvetica Neue"/>
@@ -2729,7 +2790,6 @@
           <w:sz w:val="18"/>
           <w:szCs w:val="18"/>
         </w:rPr>
-        <w:lastRenderedPageBreak/>
         <w:t>12:15pm to 1:15pm – Lunch Reception &amp; Course Exhibits (MacLaurin A100)</w:t>
       </w:r>
     </w:p>
@@ -2764,200 +2824,6 @@
         </w:rPr>
         <w:t>1:50pm – Remarks, A Week in Review (MacLaruin A144)</w:t>
       </w:r>
-    </w:p>
-    <w:p>
-      <w:pPr>
-        <w:ind w:left="720"/>
-        <w:rPr>
-          <w:rFonts w:ascii="Helvetica Neue" w:eastAsiaTheme="minorHAnsi" w:hAnsi="Helvetica Neue" w:cstheme="minorBidi"/>
-          <w:i/>
-          <w:color w:val="A6A6A6" w:themeColor="background1" w:themeShade="A6"/>
-          <w:sz w:val="18"/>
-          <w:szCs w:val="18"/>
-        </w:rPr>
-      </w:pPr>
-      <w:r>
-        <w:rPr>
-          <w:rFonts w:ascii="Helvetica Neue" w:hAnsi="Helvetica Neue"/>
-          <w:i/>
-          <w:color w:val="A6A6A6" w:themeColor="background1" w:themeShade="A6"/>
-          <w:sz w:val="18"/>
-          <w:szCs w:val="18"/>
-        </w:rPr>
-        <w:t>2</w:t>
-      </w:r>
-      <w:r>
-        <w:rPr>
-          <w:rFonts w:ascii="Helvetica Neue" w:hAnsi="Helvetica Neue"/>
-          <w:i/>
-          <w:color w:val="A6A6A6" w:themeColor="background1" w:themeShade="A6"/>
-          <w:sz w:val="18"/>
-          <w:szCs w:val="18"/>
-        </w:rPr>
-        <w:t>:0</w:t>
-      </w:r>
-      <w:r>
-        <w:rPr>
-          <w:rFonts w:ascii="Helvetica Neue" w:hAnsi="Helvetica Neue"/>
-          <w:i/>
-          <w:color w:val="A6A6A6" w:themeColor="background1" w:themeShade="A6"/>
-          <w:sz w:val="18"/>
-          <w:szCs w:val="18"/>
-        </w:rPr>
-        <w:t xml:space="preserve">0pm </w:t>
-      </w:r>
-      <w:r>
-        <w:rPr>
-          <w:rFonts w:ascii="Helvetica Neue" w:hAnsi="Helvetica Neue"/>
-          <w:i/>
-          <w:color w:val="A6A6A6" w:themeColor="background1" w:themeShade="A6"/>
-          <w:sz w:val="18"/>
-          <w:szCs w:val="18"/>
-        </w:rPr>
-        <w:t xml:space="preserve"> to 3:00pm </w:t>
-      </w:r>
-      <w:r>
-        <w:rPr>
-          <w:rFonts w:ascii="Helvetica Neue" w:hAnsi="Helvetica Neue"/>
-          <w:i/>
-          <w:color w:val="A6A6A6" w:themeColor="background1" w:themeShade="A6"/>
-          <w:sz w:val="18"/>
-          <w:szCs w:val="18"/>
-        </w:rPr>
-        <w:t xml:space="preserve">– </w:t>
-      </w:r>
-      <w:r>
-        <w:rPr>
-          <w:rFonts w:ascii="Helvetica Neue" w:hAnsi="Helvetica Neue"/>
-          <w:i/>
-          <w:color w:val="A6A6A6" w:themeColor="background1" w:themeShade="A6"/>
-          <w:sz w:val="18"/>
-          <w:szCs w:val="18"/>
-        </w:rPr>
-        <w:t xml:space="preserve">Joint </w:t>
-      </w:r>
-      <w:r>
-        <w:rPr>
-          <w:rFonts w:ascii="Helvetica Neue" w:eastAsiaTheme="minorHAnsi" w:hAnsi="Helvetica Neue" w:cstheme="minorBidi"/>
-          <w:i/>
-          <w:color w:val="A6A6A6" w:themeColor="background1" w:themeShade="A6"/>
-          <w:sz w:val="18"/>
-          <w:szCs w:val="18"/>
-        </w:rPr>
-        <w:t>Institute Lecture</w:t>
-      </w:r>
-      <w:r>
-        <w:rPr>
-          <w:rFonts w:ascii="Helvetica Neue" w:eastAsiaTheme="minorHAnsi" w:hAnsi="Helvetica Neue" w:cstheme="minorBidi"/>
-          <w:i/>
-          <w:color w:val="A6A6A6" w:themeColor="background1" w:themeShade="A6"/>
-          <w:sz w:val="18"/>
-          <w:szCs w:val="18"/>
-        </w:rPr>
-        <w:t xml:space="preserve"> (DHSI and ADHO Pedagogy SIG Conference)</w:t>
-      </w:r>
-      <w:r>
-        <w:rPr>
-          <w:rFonts w:ascii="Helvetica Neue" w:eastAsiaTheme="minorHAnsi" w:hAnsi="Helvetica Neue" w:cstheme="minorBidi"/>
-          <w:i/>
-          <w:color w:val="A6A6A6" w:themeColor="background1" w:themeShade="A6"/>
-          <w:sz w:val="18"/>
-          <w:szCs w:val="18"/>
-        </w:rPr>
-        <w:t xml:space="preserve">: </w:t>
-      </w:r>
-      <w:r>
-        <w:rPr>
-          <w:rFonts w:ascii="Helvetica Neue" w:eastAsiaTheme="minorHAnsi" w:hAnsi="Helvetica Neue" w:cstheme="minorBidi"/>
-          <w:i/>
-          <w:color w:val="A6A6A6" w:themeColor="background1" w:themeShade="A6"/>
-          <w:sz w:val="18"/>
-          <w:szCs w:val="18"/>
-        </w:rPr>
-        <w:t>Matt Gold (CUNY Graduate Center and Association for Computers and the Humanities): "Thinking Through DH: Proposals for Digital Humanities Pedagogy"</w:t>
-      </w:r>
-      <w:r>
-        <w:rPr>
-          <w:rFonts w:ascii="Helvetica Neue" w:hAnsi="Helvetica Neue"/>
-          <w:i/>
-          <w:color w:val="A6A6A6" w:themeColor="background1" w:themeShade="A6"/>
-          <w:sz w:val="18"/>
-          <w:szCs w:val="18"/>
-        </w:rPr>
-        <w:t xml:space="preserve"> (MacLaurin A144)</w:t>
-      </w:r>
-    </w:p>
-    <w:p>
-      <w:pPr>
-        <w:ind w:left="720"/>
-        <w:rPr>
-          <w:rFonts w:ascii="Helvetica Neue" w:hAnsi="Helvetica Neue"/>
-          <w:i/>
-          <w:color w:val="A6A6A6" w:themeColor="background1" w:themeShade="A6"/>
-          <w:sz w:val="18"/>
-          <w:szCs w:val="18"/>
-        </w:rPr>
-      </w:pPr>
-      <w:r>
-        <w:rPr>
-          <w:rFonts w:ascii="Helvetica Neue" w:hAnsi="Helvetica Neue"/>
-          <w:i/>
-          <w:color w:val="A6A6A6" w:themeColor="background1" w:themeShade="A6"/>
-          <w:sz w:val="18"/>
-          <w:szCs w:val="18"/>
-        </w:rPr>
-        <w:t>3:3</w:t>
-      </w:r>
-      <w:r>
-        <w:rPr>
-          <w:rFonts w:ascii="Helvetica Neue" w:hAnsi="Helvetica Neue"/>
-          <w:i/>
-          <w:color w:val="A6A6A6" w:themeColor="background1" w:themeShade="A6"/>
-          <w:sz w:val="18"/>
-          <w:szCs w:val="18"/>
-        </w:rPr>
-        <w:t xml:space="preserve">0pm </w:t>
-      </w:r>
-      <w:r>
-        <w:rPr>
-          <w:rFonts w:ascii="Helvetica Neue" w:hAnsi="Helvetica Neue"/>
-          <w:i/>
-          <w:color w:val="A6A6A6" w:themeColor="background1" w:themeShade="A6"/>
-          <w:sz w:val="18"/>
-          <w:szCs w:val="18"/>
-        </w:rPr>
-        <w:t>to 5</w:t>
-      </w:r>
-      <w:r>
-        <w:rPr>
-          <w:rFonts w:ascii="Helvetica Neue" w:hAnsi="Helvetica Neue"/>
-          <w:i/>
-          <w:color w:val="A6A6A6" w:themeColor="background1" w:themeShade="A6"/>
-          <w:sz w:val="18"/>
-          <w:szCs w:val="18"/>
-        </w:rPr>
-        <w:t xml:space="preserve">:00pm – </w:t>
-      </w:r>
-      <w:r>
-        <w:rPr>
-          <w:rFonts w:ascii="Helvetica Neue" w:hAnsi="Helvetica Neue"/>
-          <w:i/>
-          <w:color w:val="A6A6A6" w:themeColor="background1" w:themeShade="A6"/>
-          <w:sz w:val="18"/>
-          <w:szCs w:val="18"/>
-        </w:rPr>
-        <w:t>Joint Reception: DHSI and ADHO Pedagogy Group SIG Conference (University Club); DHSI Conference and Colloquium Poster/Demo Session</w:t>
-      </w:r>
-    </w:p>
-    <w:p>
-      <w:pPr>
-        <w:rPr>
-          <w:rFonts w:ascii="Helvetica Neue" w:hAnsi="Helvetica Neue"/>
-          <w:sz w:val="20"/>
-          <w:szCs w:val="20"/>
-          <w:u w:val="single"/>
-        </w:rPr>
-      </w:pPr>
     </w:p>
     <w:sectPr>
       <w:headerReference w:type="default" r:id="rId14"/>
@@ -4463,11 +4329,6 @@
     <w:lsdException w:name="Book Title" w:uiPriority="33" w:qFormat="1"/>
     <w:lsdException w:name="Bibliography" w:semiHidden="1" w:uiPriority="37" w:unhideWhenUsed="1"/>
     <w:lsdException w:name="TOC Heading" w:semiHidden="1" w:uiPriority="39" w:unhideWhenUsed="1" w:qFormat="1"/>
-    <w:lsdException w:name="Plain Table 5" w:semiHidden="1" w:unhideWhenUsed="1"/>
-    <w:lsdException w:name="Grid Table Light" w:semiHidden="1" w:unhideWhenUsed="1"/>
-    <w:lsdException w:name="Grid Table 1 Light" w:semiHidden="1" w:unhideWhenUsed="1"/>
-    <w:lsdException w:name="Grid Table 2" w:semiHidden="1" w:unhideWhenUsed="1"/>
-    <w:lsdException w:name="Grid Table 3" w:semiHidden="1" w:unhideWhenUsed="1"/>
     <w:lsdException w:name="Grid Table 4" w:uiPriority="49"/>
     <w:lsdException w:name="Grid Table 5 Dark" w:uiPriority="50"/>
     <w:lsdException w:name="Grid Table 6 Colorful" w:uiPriority="51"/>
